--- a/Documents/项目级-文档编写格式规范-Version_1.0.0-release-20200813.docx
+++ b/Documents/项目级-文档编写格式规范-Version_1.0.0-release-20200813.docx
@@ -459,8 +459,6 @@
             </w:rPr>
             <w:t>release</w:t>
           </w:r>
-          <w:bookmarkStart w:id="18" w:name="_GoBack"/>
-          <w:bookmarkEnd w:id="18"/>
         </w:p>
         <w:p>
           <w:pPr>
@@ -673,10 +671,11 @@
         <w:sdt>
           <w:sdtPr>
             <w:rPr>
-              <w:rFonts w:asciiTheme="minorHAnsi" w:hAnsiTheme="minorHAnsi" w:eastAsiaTheme="minorEastAsia" w:cstheme="minorBidi"/>
-              <w:b w:val="0"/>
-              <w:sz w:val="21"/>
-              <w:szCs w:val="22"/>
+              <w:rFonts w:hint="eastAsia" w:ascii="微软雅黑" w:hAnsi="微软雅黑" w:eastAsia="微软雅黑" w:cs="微软雅黑"/>
+              <w:b/>
+              <w:bCs/>
+              <w:sz w:val="44"/>
+              <w:szCs w:val="44"/>
               <w:lang w:val="zh-CN"/>
             </w:rPr>
             <w:id w:val="-843312233"/>
@@ -699,12 +698,46 @@
             <w:p>
               <w:pPr>
                 <w:pStyle w:val="45"/>
+                <w:rPr>
+                  <w:rFonts w:hint="eastAsia" w:ascii="微软雅黑" w:hAnsi="微软雅黑" w:eastAsia="微软雅黑" w:cs="微软雅黑"/>
+                  <w:b/>
+                  <w:bCs/>
+                  <w:sz w:val="44"/>
+                  <w:szCs w:val="44"/>
+                </w:rPr>
               </w:pPr>
               <w:r>
                 <w:rPr>
+                  <w:rFonts w:hint="eastAsia" w:ascii="微软雅黑" w:hAnsi="微软雅黑" w:eastAsia="微软雅黑" w:cs="微软雅黑"/>
+                  <w:b/>
+                  <w:bCs/>
+                  <w:sz w:val="44"/>
+                  <w:szCs w:val="44"/>
                   <w:lang w:val="zh-CN"/>
                 </w:rPr>
-                <w:t>目录</w:t>
+                <w:t>目</w:t>
+              </w:r>
+              <w:r>
+                <w:rPr>
+                  <w:rFonts w:hint="eastAsia" w:ascii="微软雅黑" w:hAnsi="微软雅黑" w:eastAsia="微软雅黑" w:cs="微软雅黑"/>
+                  <w:b/>
+                  <w:bCs/>
+                  <w:sz w:val="44"/>
+                  <w:szCs w:val="44"/>
+                  <w:lang w:val="en-US" w:eastAsia="zh-CN"/>
+                </w:rPr>
+                <w:t xml:space="preserve">  </w:t>
+              </w:r>
+              <w:r>
+                <w:rPr>
+                  <w:rFonts w:hint="eastAsia" w:ascii="微软雅黑" w:hAnsi="微软雅黑" w:eastAsia="微软雅黑" w:cs="微软雅黑"/>
+                  <w:b/>
+                  <w:bCs/>
+                  <w:sz w:val="44"/>
+                  <w:szCs w:val="44"/>
+                  <w:lang w:val="zh-CN"/>
+                </w:rPr>
+                <w:t>录</w:t>
               </w:r>
             </w:p>
             <w:p>
@@ -715,6 +748,11 @@
                   <w:tab w:val="clear" w:pos="420"/>
                   <w:tab w:val="clear" w:pos="9060"/>
                 </w:tabs>
+                <w:rPr>
+                  <w:rFonts w:hint="eastAsia" w:ascii="宋体" w:hAnsi="宋体" w:eastAsia="宋体" w:cs="宋体"/>
+                  <w:sz w:val="24"/>
+                  <w:szCs w:val="24"/>
+                </w:rPr>
               </w:pPr>
               <w:r>
                 <w:rPr>
@@ -737,55 +775,93 @@
               </w:r>
               <w:r>
                 <w:rPr>
+                  <w:rFonts w:hint="eastAsia" w:ascii="宋体" w:hAnsi="宋体" w:eastAsia="宋体" w:cs="宋体"/>
                   <w:kern w:val="0"/>
+                  <w:sz w:val="24"/>
+                  <w:szCs w:val="24"/>
                 </w:rPr>
                 <w:fldChar w:fldCharType="begin"/>
               </w:r>
               <w:r>
                 <w:rPr>
+                  <w:rFonts w:hint="eastAsia" w:ascii="宋体" w:hAnsi="宋体" w:eastAsia="宋体" w:cs="宋体"/>
                   <w:kern w:val="0"/>
+                  <w:sz w:val="24"/>
+                  <w:szCs w:val="24"/>
                 </w:rPr>
                 <w:instrText xml:space="preserve"> HYPERLINK \l _Toc13998 </w:instrText>
               </w:r>
               <w:r>
                 <w:rPr>
+                  <w:rFonts w:hint="eastAsia" w:ascii="宋体" w:hAnsi="宋体" w:eastAsia="宋体" w:cs="宋体"/>
                   <w:kern w:val="0"/>
+                  <w:sz w:val="24"/>
+                  <w:szCs w:val="24"/>
                 </w:rPr>
                 <w:fldChar w:fldCharType="separate"/>
               </w:r>
               <w:r>
                 <w:rPr>
-                  <w:rFonts w:hint="default" w:ascii="Times New Roman" w:hAnsi="Times New Roman" w:cs="Times New Roman"/>
-                </w:rPr>
-                <w:t xml:space="preserve">1 </w:t>
-              </w:r>
-              <w:r>
-                <w:rPr>
-                  <w:rFonts w:hint="eastAsia"/>
-                </w:rPr>
-                <w:t>文档模板标准</w:t>
-              </w:r>
-              <w:r>
+                  <w:rFonts w:hint="eastAsia" w:ascii="宋体" w:hAnsi="宋体" w:eastAsia="宋体" w:cs="宋体"/>
+                  <w:sz w:val="24"/>
+                  <w:szCs w:val="24"/>
+                </w:rPr>
+                <w:t>1 文档模板标准</w:t>
+              </w:r>
+              <w:r>
+                <w:rPr>
+                  <w:rFonts w:hint="eastAsia" w:ascii="宋体" w:hAnsi="宋体" w:eastAsia="宋体" w:cs="宋体"/>
+                  <w:sz w:val="24"/>
+                  <w:szCs w:val="24"/>
+                </w:rPr>
                 <w:tab/>
               </w:r>
               <w:r>
+                <w:rPr>
+                  <w:rFonts w:hint="eastAsia" w:ascii="宋体" w:hAnsi="宋体" w:eastAsia="宋体" w:cs="宋体"/>
+                  <w:sz w:val="24"/>
+                  <w:szCs w:val="24"/>
+                </w:rPr>
                 <w:fldChar w:fldCharType="begin"/>
               </w:r>
               <w:r>
+                <w:rPr>
+                  <w:rFonts w:hint="eastAsia" w:ascii="宋体" w:hAnsi="宋体" w:eastAsia="宋体" w:cs="宋体"/>
+                  <w:sz w:val="24"/>
+                  <w:szCs w:val="24"/>
+                </w:rPr>
                 <w:instrText xml:space="preserve"> PAGEREF _Toc13998 </w:instrText>
               </w:r>
               <w:r>
+                <w:rPr>
+                  <w:rFonts w:hint="eastAsia" w:ascii="宋体" w:hAnsi="宋体" w:eastAsia="宋体" w:cs="宋体"/>
+                  <w:sz w:val="24"/>
+                  <w:szCs w:val="24"/>
+                </w:rPr>
                 <w:fldChar w:fldCharType="separate"/>
               </w:r>
               <w:r>
+                <w:rPr>
+                  <w:rFonts w:hint="eastAsia" w:ascii="宋体" w:hAnsi="宋体" w:eastAsia="宋体" w:cs="宋体"/>
+                  <w:sz w:val="24"/>
+                  <w:szCs w:val="24"/>
+                </w:rPr>
                 <w:t>3</w:t>
               </w:r>
               <w:r>
+                <w:rPr>
+                  <w:rFonts w:hint="eastAsia" w:ascii="宋体" w:hAnsi="宋体" w:eastAsia="宋体" w:cs="宋体"/>
+                  <w:sz w:val="24"/>
+                  <w:szCs w:val="24"/>
+                </w:rPr>
                 <w:fldChar w:fldCharType="end"/>
               </w:r>
               <w:r>
                 <w:rPr>
+                  <w:rFonts w:hint="eastAsia" w:ascii="宋体" w:hAnsi="宋体" w:eastAsia="宋体" w:cs="宋体"/>
                   <w:kern w:val="0"/>
+                  <w:sz w:val="24"/>
+                  <w:szCs w:val="24"/>
                 </w:rPr>
                 <w:fldChar w:fldCharType="end"/>
               </w:r>
@@ -798,58 +874,104 @@
                   <w:tab w:val="clear" w:pos="420"/>
                   <w:tab w:val="clear" w:pos="9060"/>
                 </w:tabs>
+                <w:rPr>
+                  <w:rFonts w:hint="eastAsia" w:ascii="宋体" w:hAnsi="宋体" w:eastAsia="宋体" w:cs="宋体"/>
+                  <w:sz w:val="24"/>
+                  <w:szCs w:val="24"/>
+                </w:rPr>
               </w:pPr>
               <w:r>
                 <w:rPr>
-                  <w:bCs/>
+                  <w:rFonts w:hint="eastAsia" w:ascii="宋体" w:hAnsi="宋体" w:eastAsia="宋体" w:cs="宋体"/>
+                  <w:bCs/>
+                  <w:sz w:val="24"/>
+                  <w:szCs w:val="24"/>
                   <w:lang w:val="zh-CN"/>
                 </w:rPr>
                 <w:fldChar w:fldCharType="begin"/>
               </w:r>
               <w:r>
                 <w:rPr>
-                  <w:bCs/>
+                  <w:rFonts w:hint="eastAsia" w:ascii="宋体" w:hAnsi="宋体" w:eastAsia="宋体" w:cs="宋体"/>
+                  <w:bCs/>
+                  <w:sz w:val="24"/>
+                  <w:szCs w:val="24"/>
                   <w:lang w:val="zh-CN"/>
                 </w:rPr>
                 <w:instrText xml:space="preserve"> HYPERLINK \l _Toc13223 </w:instrText>
               </w:r>
               <w:r>
                 <w:rPr>
-                  <w:bCs/>
+                  <w:rFonts w:hint="eastAsia" w:ascii="宋体" w:hAnsi="宋体" w:eastAsia="宋体" w:cs="宋体"/>
+                  <w:bCs/>
+                  <w:sz w:val="24"/>
+                  <w:szCs w:val="24"/>
                   <w:lang w:val="zh-CN"/>
                 </w:rPr>
                 <w:fldChar w:fldCharType="separate"/>
               </w:r>
               <w:r>
                 <w:rPr>
-                  <w:rFonts w:hint="default" w:ascii="Times New Roman" w:hAnsi="Times New Roman" w:cs="Times New Roman"/>
-                </w:rPr>
-                <w:t xml:space="preserve">2 </w:t>
-              </w:r>
-              <w:r>
-                <w:t>标题格式</w:t>
-              </w:r>
-              <w:r>
+                  <w:rFonts w:hint="eastAsia" w:ascii="宋体" w:hAnsi="宋体" w:eastAsia="宋体" w:cs="宋体"/>
+                  <w:sz w:val="24"/>
+                  <w:szCs w:val="24"/>
+                </w:rPr>
+                <w:t>2 标题格式</w:t>
+              </w:r>
+              <w:r>
+                <w:rPr>
+                  <w:rFonts w:hint="eastAsia" w:ascii="宋体" w:hAnsi="宋体" w:eastAsia="宋体" w:cs="宋体"/>
+                  <w:sz w:val="24"/>
+                  <w:szCs w:val="24"/>
+                </w:rPr>
                 <w:tab/>
               </w:r>
               <w:r>
+                <w:rPr>
+                  <w:rFonts w:hint="eastAsia" w:ascii="宋体" w:hAnsi="宋体" w:eastAsia="宋体" w:cs="宋体"/>
+                  <w:sz w:val="24"/>
+                  <w:szCs w:val="24"/>
+                </w:rPr>
                 <w:fldChar w:fldCharType="begin"/>
               </w:r>
               <w:r>
+                <w:rPr>
+                  <w:rFonts w:hint="eastAsia" w:ascii="宋体" w:hAnsi="宋体" w:eastAsia="宋体" w:cs="宋体"/>
+                  <w:sz w:val="24"/>
+                  <w:szCs w:val="24"/>
+                </w:rPr>
                 <w:instrText xml:space="preserve"> PAGEREF _Toc13223 </w:instrText>
               </w:r>
               <w:r>
+                <w:rPr>
+                  <w:rFonts w:hint="eastAsia" w:ascii="宋体" w:hAnsi="宋体" w:eastAsia="宋体" w:cs="宋体"/>
+                  <w:sz w:val="24"/>
+                  <w:szCs w:val="24"/>
+                </w:rPr>
                 <w:fldChar w:fldCharType="separate"/>
               </w:r>
               <w:r>
+                <w:rPr>
+                  <w:rFonts w:hint="eastAsia" w:ascii="宋体" w:hAnsi="宋体" w:eastAsia="宋体" w:cs="宋体"/>
+                  <w:sz w:val="24"/>
+                  <w:szCs w:val="24"/>
+                </w:rPr>
                 <w:t>3</w:t>
               </w:r>
               <w:r>
+                <w:rPr>
+                  <w:rFonts w:hint="eastAsia" w:ascii="宋体" w:hAnsi="宋体" w:eastAsia="宋体" w:cs="宋体"/>
+                  <w:sz w:val="24"/>
+                  <w:szCs w:val="24"/>
+                </w:rPr>
                 <w:fldChar w:fldCharType="end"/>
               </w:r>
               <w:r>
                 <w:rPr>
-                  <w:bCs/>
+                  <w:rFonts w:hint="eastAsia" w:ascii="宋体" w:hAnsi="宋体" w:eastAsia="宋体" w:cs="宋体"/>
+                  <w:bCs/>
+                  <w:sz w:val="24"/>
+                  <w:szCs w:val="24"/>
                   <w:lang w:val="zh-CN"/>
                 </w:rPr>
                 <w:fldChar w:fldCharType="end"/>
@@ -861,31 +983,45 @@
                 <w:tabs>
                   <w:tab w:val="right" w:leader="dot" w:pos="8306"/>
                 </w:tabs>
+                <w:rPr>
+                  <w:rFonts w:hint="eastAsia" w:ascii="宋体" w:hAnsi="宋体" w:eastAsia="宋体" w:cs="宋体"/>
+                  <w:sz w:val="24"/>
+                  <w:szCs w:val="24"/>
+                </w:rPr>
               </w:pPr>
               <w:r>
                 <w:rPr>
-                  <w:bCs/>
+                  <w:rFonts w:hint="eastAsia" w:ascii="宋体" w:hAnsi="宋体" w:eastAsia="宋体" w:cs="宋体"/>
+                  <w:bCs/>
+                  <w:sz w:val="24"/>
+                  <w:szCs w:val="24"/>
                   <w:lang w:val="zh-CN"/>
                 </w:rPr>
                 <w:fldChar w:fldCharType="begin"/>
               </w:r>
               <w:r>
                 <w:rPr>
-                  <w:bCs/>
+                  <w:rFonts w:hint="eastAsia" w:ascii="宋体" w:hAnsi="宋体" w:eastAsia="宋体" w:cs="宋体"/>
+                  <w:bCs/>
+                  <w:sz w:val="24"/>
+                  <w:szCs w:val="24"/>
                   <w:lang w:val="zh-CN"/>
                 </w:rPr>
                 <w:instrText xml:space="preserve"> HYPERLINK \l _Toc4201 </w:instrText>
               </w:r>
               <w:r>
                 <w:rPr>
-                  <w:bCs/>
+                  <w:rFonts w:hint="eastAsia" w:ascii="宋体" w:hAnsi="宋体" w:eastAsia="宋体" w:cs="宋体"/>
+                  <w:bCs/>
+                  <w:sz w:val="24"/>
+                  <w:szCs w:val="24"/>
                   <w:lang w:val="zh-CN"/>
                 </w:rPr>
                 <w:fldChar w:fldCharType="separate"/>
               </w:r>
               <w:r>
                 <w:rPr>
-                  <w:rFonts w:ascii="Times New Roman" w:hAnsi="Times New Roman" w:cs="Times New Roman"/>
+                  <w:rFonts w:hint="eastAsia" w:ascii="宋体" w:hAnsi="宋体" w:eastAsia="宋体" w:cs="宋体"/>
                   <w:bCs w:val="0"/>
                   <w:i w:val="0"/>
                   <w:iCs w:val="0"/>
@@ -896,40 +1032,76 @@
                   <w:vanish w:val="0"/>
                   <w:spacing w:val="0"/>
                   <w:position w:val="0"/>
+                  <w:sz w:val="24"/>
+                  <w:szCs w:val="24"/>
                   <w:vertAlign w:val="baseline"/>
                 </w:rPr>
                 <w:t xml:space="preserve">2.1 </w:t>
               </w:r>
               <w:r>
                 <w:rPr>
-                  <w:rFonts w:hint="eastAsia"/>
+                  <w:rFonts w:hint="eastAsia" w:ascii="宋体" w:hAnsi="宋体" w:eastAsia="宋体" w:cs="宋体"/>
                   <w:bCs/>
                   <w:kern w:val="2"/>
-                  <w:szCs w:val="28"/>
+                  <w:sz w:val="24"/>
+                  <w:szCs w:val="24"/>
                 </w:rPr>
                 <w:t>文档大标题</w:t>
               </w:r>
               <w:r>
+                <w:rPr>
+                  <w:rFonts w:hint="eastAsia" w:ascii="宋体" w:hAnsi="宋体" w:eastAsia="宋体" w:cs="宋体"/>
+                  <w:sz w:val="24"/>
+                  <w:szCs w:val="24"/>
+                </w:rPr>
                 <w:tab/>
               </w:r>
               <w:r>
+                <w:rPr>
+                  <w:rFonts w:hint="eastAsia" w:ascii="宋体" w:hAnsi="宋体" w:eastAsia="宋体" w:cs="宋体"/>
+                  <w:sz w:val="24"/>
+                  <w:szCs w:val="24"/>
+                </w:rPr>
                 <w:fldChar w:fldCharType="begin"/>
               </w:r>
               <w:r>
+                <w:rPr>
+                  <w:rFonts w:hint="eastAsia" w:ascii="宋体" w:hAnsi="宋体" w:eastAsia="宋体" w:cs="宋体"/>
+                  <w:sz w:val="24"/>
+                  <w:szCs w:val="24"/>
+                </w:rPr>
                 <w:instrText xml:space="preserve"> PAGEREF _Toc4201 </w:instrText>
               </w:r>
               <w:r>
+                <w:rPr>
+                  <w:rFonts w:hint="eastAsia" w:ascii="宋体" w:hAnsi="宋体" w:eastAsia="宋体" w:cs="宋体"/>
+                  <w:sz w:val="24"/>
+                  <w:szCs w:val="24"/>
+                </w:rPr>
                 <w:fldChar w:fldCharType="separate"/>
               </w:r>
               <w:r>
+                <w:rPr>
+                  <w:rFonts w:hint="eastAsia" w:ascii="宋体" w:hAnsi="宋体" w:eastAsia="宋体" w:cs="宋体"/>
+                  <w:sz w:val="24"/>
+                  <w:szCs w:val="24"/>
+                </w:rPr>
                 <w:t>3</w:t>
               </w:r>
               <w:r>
+                <w:rPr>
+                  <w:rFonts w:hint="eastAsia" w:ascii="宋体" w:hAnsi="宋体" w:eastAsia="宋体" w:cs="宋体"/>
+                  <w:sz w:val="24"/>
+                  <w:szCs w:val="24"/>
+                </w:rPr>
                 <w:fldChar w:fldCharType="end"/>
               </w:r>
               <w:r>
                 <w:rPr>
-                  <w:bCs/>
+                  <w:rFonts w:hint="eastAsia" w:ascii="宋体" w:hAnsi="宋体" w:eastAsia="宋体" w:cs="宋体"/>
+                  <w:bCs/>
+                  <w:sz w:val="24"/>
+                  <w:szCs w:val="24"/>
                   <w:lang w:val="zh-CN"/>
                 </w:rPr>
                 <w:fldChar w:fldCharType="end"/>
@@ -941,31 +1113,45 @@
                 <w:tabs>
                   <w:tab w:val="right" w:leader="dot" w:pos="8306"/>
                 </w:tabs>
+                <w:rPr>
+                  <w:rFonts w:hint="eastAsia" w:ascii="宋体" w:hAnsi="宋体" w:eastAsia="宋体" w:cs="宋体"/>
+                  <w:sz w:val="24"/>
+                  <w:szCs w:val="24"/>
+                </w:rPr>
               </w:pPr>
               <w:r>
                 <w:rPr>
-                  <w:bCs/>
+                  <w:rFonts w:hint="eastAsia" w:ascii="宋体" w:hAnsi="宋体" w:eastAsia="宋体" w:cs="宋体"/>
+                  <w:bCs/>
+                  <w:sz w:val="24"/>
+                  <w:szCs w:val="24"/>
                   <w:lang w:val="zh-CN"/>
                 </w:rPr>
                 <w:fldChar w:fldCharType="begin"/>
               </w:r>
               <w:r>
                 <w:rPr>
-                  <w:bCs/>
+                  <w:rFonts w:hint="eastAsia" w:ascii="宋体" w:hAnsi="宋体" w:eastAsia="宋体" w:cs="宋体"/>
+                  <w:bCs/>
+                  <w:sz w:val="24"/>
+                  <w:szCs w:val="24"/>
                   <w:lang w:val="zh-CN"/>
                 </w:rPr>
                 <w:instrText xml:space="preserve"> HYPERLINK \l _Toc23439 </w:instrText>
               </w:r>
               <w:r>
                 <w:rPr>
-                  <w:bCs/>
+                  <w:rFonts w:hint="eastAsia" w:ascii="宋体" w:hAnsi="宋体" w:eastAsia="宋体" w:cs="宋体"/>
+                  <w:bCs/>
+                  <w:sz w:val="24"/>
+                  <w:szCs w:val="24"/>
                   <w:lang w:val="zh-CN"/>
                 </w:rPr>
                 <w:fldChar w:fldCharType="separate"/>
               </w:r>
               <w:r>
                 <w:rPr>
-                  <w:rFonts w:ascii="Times New Roman" w:hAnsi="Times New Roman" w:cs="Times New Roman"/>
+                  <w:rFonts w:hint="eastAsia" w:ascii="宋体" w:hAnsi="宋体" w:eastAsia="宋体" w:cs="宋体"/>
                   <w:bCs w:val="0"/>
                   <w:i w:val="0"/>
                   <w:iCs w:val="0"/>
@@ -976,37 +1162,74 @@
                   <w:vanish w:val="0"/>
                   <w:spacing w:val="0"/>
                   <w:position w:val="0"/>
+                  <w:sz w:val="24"/>
+                  <w:szCs w:val="24"/>
                   <w:vertAlign w:val="baseline"/>
                 </w:rPr>
                 <w:t xml:space="preserve">2.2 </w:t>
               </w:r>
               <w:r>
                 <w:rPr>
-                  <w:rFonts w:hint="eastAsia"/>
+                  <w:rFonts w:hint="eastAsia" w:ascii="宋体" w:hAnsi="宋体" w:eastAsia="宋体" w:cs="宋体"/>
+                  <w:sz w:val="24"/>
+                  <w:szCs w:val="24"/>
                 </w:rPr>
                 <w:t>一级标题</w:t>
               </w:r>
               <w:r>
+                <w:rPr>
+                  <w:rFonts w:hint="eastAsia" w:ascii="宋体" w:hAnsi="宋体" w:eastAsia="宋体" w:cs="宋体"/>
+                  <w:sz w:val="24"/>
+                  <w:szCs w:val="24"/>
+                </w:rPr>
                 <w:tab/>
               </w:r>
               <w:r>
+                <w:rPr>
+                  <w:rFonts w:hint="eastAsia" w:ascii="宋体" w:hAnsi="宋体" w:eastAsia="宋体" w:cs="宋体"/>
+                  <w:sz w:val="24"/>
+                  <w:szCs w:val="24"/>
+                </w:rPr>
                 <w:fldChar w:fldCharType="begin"/>
               </w:r>
               <w:r>
+                <w:rPr>
+                  <w:rFonts w:hint="eastAsia" w:ascii="宋体" w:hAnsi="宋体" w:eastAsia="宋体" w:cs="宋体"/>
+                  <w:sz w:val="24"/>
+                  <w:szCs w:val="24"/>
+                </w:rPr>
                 <w:instrText xml:space="preserve"> PAGEREF _Toc23439 </w:instrText>
               </w:r>
               <w:r>
+                <w:rPr>
+                  <w:rFonts w:hint="eastAsia" w:ascii="宋体" w:hAnsi="宋体" w:eastAsia="宋体" w:cs="宋体"/>
+                  <w:sz w:val="24"/>
+                  <w:szCs w:val="24"/>
+                </w:rPr>
                 <w:fldChar w:fldCharType="separate"/>
               </w:r>
               <w:r>
+                <w:rPr>
+                  <w:rFonts w:hint="eastAsia" w:ascii="宋体" w:hAnsi="宋体" w:eastAsia="宋体" w:cs="宋体"/>
+                  <w:sz w:val="24"/>
+                  <w:szCs w:val="24"/>
+                </w:rPr>
                 <w:t>3</w:t>
               </w:r>
               <w:r>
+                <w:rPr>
+                  <w:rFonts w:hint="eastAsia" w:ascii="宋体" w:hAnsi="宋体" w:eastAsia="宋体" w:cs="宋体"/>
+                  <w:sz w:val="24"/>
+                  <w:szCs w:val="24"/>
+                </w:rPr>
                 <w:fldChar w:fldCharType="end"/>
               </w:r>
               <w:r>
                 <w:rPr>
-                  <w:bCs/>
+                  <w:rFonts w:hint="eastAsia" w:ascii="宋体" w:hAnsi="宋体" w:eastAsia="宋体" w:cs="宋体"/>
+                  <w:bCs/>
+                  <w:sz w:val="24"/>
+                  <w:szCs w:val="24"/>
                   <w:lang w:val="zh-CN"/>
                 </w:rPr>
                 <w:fldChar w:fldCharType="end"/>
@@ -1018,31 +1241,45 @@
                 <w:tabs>
                   <w:tab w:val="right" w:leader="dot" w:pos="8306"/>
                 </w:tabs>
+                <w:rPr>
+                  <w:rFonts w:hint="eastAsia" w:ascii="宋体" w:hAnsi="宋体" w:eastAsia="宋体" w:cs="宋体"/>
+                  <w:sz w:val="24"/>
+                  <w:szCs w:val="24"/>
+                </w:rPr>
               </w:pPr>
               <w:r>
                 <w:rPr>
-                  <w:bCs/>
+                  <w:rFonts w:hint="eastAsia" w:ascii="宋体" w:hAnsi="宋体" w:eastAsia="宋体" w:cs="宋体"/>
+                  <w:bCs/>
+                  <w:sz w:val="24"/>
+                  <w:szCs w:val="24"/>
                   <w:lang w:val="zh-CN"/>
                 </w:rPr>
                 <w:fldChar w:fldCharType="begin"/>
               </w:r>
               <w:r>
                 <w:rPr>
-                  <w:bCs/>
+                  <w:rFonts w:hint="eastAsia" w:ascii="宋体" w:hAnsi="宋体" w:eastAsia="宋体" w:cs="宋体"/>
+                  <w:bCs/>
+                  <w:sz w:val="24"/>
+                  <w:szCs w:val="24"/>
                   <w:lang w:val="zh-CN"/>
                 </w:rPr>
                 <w:instrText xml:space="preserve"> HYPERLINK \l _Toc140 </w:instrText>
               </w:r>
               <w:r>
                 <w:rPr>
-                  <w:bCs/>
+                  <w:rFonts w:hint="eastAsia" w:ascii="宋体" w:hAnsi="宋体" w:eastAsia="宋体" w:cs="宋体"/>
+                  <w:bCs/>
+                  <w:sz w:val="24"/>
+                  <w:szCs w:val="24"/>
                   <w:lang w:val="zh-CN"/>
                 </w:rPr>
                 <w:fldChar w:fldCharType="separate"/>
               </w:r>
               <w:r>
                 <w:rPr>
-                  <w:rFonts w:ascii="Times New Roman" w:hAnsi="Times New Roman" w:cs="Times New Roman"/>
+                  <w:rFonts w:hint="eastAsia" w:ascii="宋体" w:hAnsi="宋体" w:eastAsia="宋体" w:cs="宋体"/>
                   <w:bCs w:val="0"/>
                   <w:i w:val="0"/>
                   <w:iCs w:val="0"/>
@@ -1053,37 +1290,74 @@
                   <w:vanish w:val="0"/>
                   <w:spacing w:val="0"/>
                   <w:position w:val="0"/>
+                  <w:sz w:val="24"/>
+                  <w:szCs w:val="24"/>
                   <w:vertAlign w:val="baseline"/>
                 </w:rPr>
                 <w:t xml:space="preserve">2.3 </w:t>
               </w:r>
               <w:r>
                 <w:rPr>
-                  <w:rFonts w:hint="eastAsia"/>
+                  <w:rFonts w:hint="eastAsia" w:ascii="宋体" w:hAnsi="宋体" w:eastAsia="宋体" w:cs="宋体"/>
+                  <w:sz w:val="24"/>
+                  <w:szCs w:val="24"/>
                 </w:rPr>
                 <w:t>二级标题</w:t>
               </w:r>
               <w:r>
+                <w:rPr>
+                  <w:rFonts w:hint="eastAsia" w:ascii="宋体" w:hAnsi="宋体" w:eastAsia="宋体" w:cs="宋体"/>
+                  <w:sz w:val="24"/>
+                  <w:szCs w:val="24"/>
+                </w:rPr>
                 <w:tab/>
               </w:r>
               <w:r>
+                <w:rPr>
+                  <w:rFonts w:hint="eastAsia" w:ascii="宋体" w:hAnsi="宋体" w:eastAsia="宋体" w:cs="宋体"/>
+                  <w:sz w:val="24"/>
+                  <w:szCs w:val="24"/>
+                </w:rPr>
                 <w:fldChar w:fldCharType="begin"/>
               </w:r>
               <w:r>
+                <w:rPr>
+                  <w:rFonts w:hint="eastAsia" w:ascii="宋体" w:hAnsi="宋体" w:eastAsia="宋体" w:cs="宋体"/>
+                  <w:sz w:val="24"/>
+                  <w:szCs w:val="24"/>
+                </w:rPr>
                 <w:instrText xml:space="preserve"> PAGEREF _Toc140 </w:instrText>
               </w:r>
               <w:r>
+                <w:rPr>
+                  <w:rFonts w:hint="eastAsia" w:ascii="宋体" w:hAnsi="宋体" w:eastAsia="宋体" w:cs="宋体"/>
+                  <w:sz w:val="24"/>
+                  <w:szCs w:val="24"/>
+                </w:rPr>
                 <w:fldChar w:fldCharType="separate"/>
               </w:r>
               <w:r>
+                <w:rPr>
+                  <w:rFonts w:hint="eastAsia" w:ascii="宋体" w:hAnsi="宋体" w:eastAsia="宋体" w:cs="宋体"/>
+                  <w:sz w:val="24"/>
+                  <w:szCs w:val="24"/>
+                </w:rPr>
                 <w:t>3</w:t>
               </w:r>
               <w:r>
+                <w:rPr>
+                  <w:rFonts w:hint="eastAsia" w:ascii="宋体" w:hAnsi="宋体" w:eastAsia="宋体" w:cs="宋体"/>
+                  <w:sz w:val="24"/>
+                  <w:szCs w:val="24"/>
+                </w:rPr>
                 <w:fldChar w:fldCharType="end"/>
               </w:r>
               <w:r>
                 <w:rPr>
-                  <w:bCs/>
+                  <w:rFonts w:hint="eastAsia" w:ascii="宋体" w:hAnsi="宋体" w:eastAsia="宋体" w:cs="宋体"/>
+                  <w:bCs/>
+                  <w:sz w:val="24"/>
+                  <w:szCs w:val="24"/>
                   <w:lang w:val="zh-CN"/>
                 </w:rPr>
                 <w:fldChar w:fldCharType="end"/>
@@ -1095,31 +1369,45 @@
                 <w:tabs>
                   <w:tab w:val="right" w:leader="dot" w:pos="8306"/>
                 </w:tabs>
+                <w:rPr>
+                  <w:rFonts w:hint="eastAsia" w:ascii="宋体" w:hAnsi="宋体" w:eastAsia="宋体" w:cs="宋体"/>
+                  <w:sz w:val="24"/>
+                  <w:szCs w:val="24"/>
+                </w:rPr>
               </w:pPr>
               <w:r>
                 <w:rPr>
-                  <w:bCs/>
+                  <w:rFonts w:hint="eastAsia" w:ascii="宋体" w:hAnsi="宋体" w:eastAsia="宋体" w:cs="宋体"/>
+                  <w:bCs/>
+                  <w:sz w:val="24"/>
+                  <w:szCs w:val="24"/>
                   <w:lang w:val="zh-CN"/>
                 </w:rPr>
                 <w:fldChar w:fldCharType="begin"/>
               </w:r>
               <w:r>
                 <w:rPr>
-                  <w:bCs/>
+                  <w:rFonts w:hint="eastAsia" w:ascii="宋体" w:hAnsi="宋体" w:eastAsia="宋体" w:cs="宋体"/>
+                  <w:bCs/>
+                  <w:sz w:val="24"/>
+                  <w:szCs w:val="24"/>
                   <w:lang w:val="zh-CN"/>
                 </w:rPr>
                 <w:instrText xml:space="preserve"> HYPERLINK \l _Toc15927 </w:instrText>
               </w:r>
               <w:r>
                 <w:rPr>
-                  <w:bCs/>
+                  <w:rFonts w:hint="eastAsia" w:ascii="宋体" w:hAnsi="宋体" w:eastAsia="宋体" w:cs="宋体"/>
+                  <w:bCs/>
+                  <w:sz w:val="24"/>
+                  <w:szCs w:val="24"/>
                   <w:lang w:val="zh-CN"/>
                 </w:rPr>
                 <w:fldChar w:fldCharType="separate"/>
               </w:r>
               <w:r>
                 <w:rPr>
-                  <w:rFonts w:ascii="Times New Roman" w:hAnsi="Times New Roman" w:cs="Times New Roman"/>
+                  <w:rFonts w:hint="eastAsia" w:ascii="宋体" w:hAnsi="宋体" w:eastAsia="宋体" w:cs="宋体"/>
                   <w:bCs w:val="0"/>
                   <w:i w:val="0"/>
                   <w:iCs w:val="0"/>
@@ -1130,37 +1418,74 @@
                   <w:vanish w:val="0"/>
                   <w:spacing w:val="0"/>
                   <w:position w:val="0"/>
+                  <w:sz w:val="24"/>
+                  <w:szCs w:val="24"/>
                   <w:vertAlign w:val="baseline"/>
                 </w:rPr>
                 <w:t xml:space="preserve">2.4 </w:t>
               </w:r>
               <w:r>
                 <w:rPr>
-                  <w:rFonts w:hint="eastAsia"/>
+                  <w:rFonts w:hint="eastAsia" w:ascii="宋体" w:hAnsi="宋体" w:eastAsia="宋体" w:cs="宋体"/>
+                  <w:sz w:val="24"/>
+                  <w:szCs w:val="24"/>
                 </w:rPr>
                 <w:t>三级标题</w:t>
               </w:r>
               <w:r>
+                <w:rPr>
+                  <w:rFonts w:hint="eastAsia" w:ascii="宋体" w:hAnsi="宋体" w:eastAsia="宋体" w:cs="宋体"/>
+                  <w:sz w:val="24"/>
+                  <w:szCs w:val="24"/>
+                </w:rPr>
                 <w:tab/>
               </w:r>
               <w:r>
+                <w:rPr>
+                  <w:rFonts w:hint="eastAsia" w:ascii="宋体" w:hAnsi="宋体" w:eastAsia="宋体" w:cs="宋体"/>
+                  <w:sz w:val="24"/>
+                  <w:szCs w:val="24"/>
+                </w:rPr>
                 <w:fldChar w:fldCharType="begin"/>
               </w:r>
               <w:r>
+                <w:rPr>
+                  <w:rFonts w:hint="eastAsia" w:ascii="宋体" w:hAnsi="宋体" w:eastAsia="宋体" w:cs="宋体"/>
+                  <w:sz w:val="24"/>
+                  <w:szCs w:val="24"/>
+                </w:rPr>
                 <w:instrText xml:space="preserve"> PAGEREF _Toc15927 </w:instrText>
               </w:r>
               <w:r>
+                <w:rPr>
+                  <w:rFonts w:hint="eastAsia" w:ascii="宋体" w:hAnsi="宋体" w:eastAsia="宋体" w:cs="宋体"/>
+                  <w:sz w:val="24"/>
+                  <w:szCs w:val="24"/>
+                </w:rPr>
                 <w:fldChar w:fldCharType="separate"/>
               </w:r>
               <w:r>
+                <w:rPr>
+                  <w:rFonts w:hint="eastAsia" w:ascii="宋体" w:hAnsi="宋体" w:eastAsia="宋体" w:cs="宋体"/>
+                  <w:sz w:val="24"/>
+                  <w:szCs w:val="24"/>
+                </w:rPr>
                 <w:t>3</w:t>
               </w:r>
               <w:r>
+                <w:rPr>
+                  <w:rFonts w:hint="eastAsia" w:ascii="宋体" w:hAnsi="宋体" w:eastAsia="宋体" w:cs="宋体"/>
+                  <w:sz w:val="24"/>
+                  <w:szCs w:val="24"/>
+                </w:rPr>
                 <w:fldChar w:fldCharType="end"/>
               </w:r>
               <w:r>
                 <w:rPr>
-                  <w:bCs/>
+                  <w:rFonts w:hint="eastAsia" w:ascii="宋体" w:hAnsi="宋体" w:eastAsia="宋体" w:cs="宋体"/>
+                  <w:bCs/>
+                  <w:sz w:val="24"/>
+                  <w:szCs w:val="24"/>
                   <w:lang w:val="zh-CN"/>
                 </w:rPr>
                 <w:fldChar w:fldCharType="end"/>
@@ -1172,31 +1497,45 @@
                 <w:tabs>
                   <w:tab w:val="right" w:leader="dot" w:pos="8306"/>
                 </w:tabs>
+                <w:rPr>
+                  <w:rFonts w:hint="eastAsia" w:ascii="宋体" w:hAnsi="宋体" w:eastAsia="宋体" w:cs="宋体"/>
+                  <w:sz w:val="24"/>
+                  <w:szCs w:val="24"/>
+                </w:rPr>
               </w:pPr>
               <w:r>
                 <w:rPr>
-                  <w:bCs/>
+                  <w:rFonts w:hint="eastAsia" w:ascii="宋体" w:hAnsi="宋体" w:eastAsia="宋体" w:cs="宋体"/>
+                  <w:bCs/>
+                  <w:sz w:val="24"/>
+                  <w:szCs w:val="24"/>
                   <w:lang w:val="zh-CN"/>
                 </w:rPr>
                 <w:fldChar w:fldCharType="begin"/>
               </w:r>
               <w:r>
                 <w:rPr>
-                  <w:bCs/>
+                  <w:rFonts w:hint="eastAsia" w:ascii="宋体" w:hAnsi="宋体" w:eastAsia="宋体" w:cs="宋体"/>
+                  <w:bCs/>
+                  <w:sz w:val="24"/>
+                  <w:szCs w:val="24"/>
                   <w:lang w:val="zh-CN"/>
                 </w:rPr>
                 <w:instrText xml:space="preserve"> HYPERLINK \l _Toc32641 </w:instrText>
               </w:r>
               <w:r>
                 <w:rPr>
-                  <w:bCs/>
+                  <w:rFonts w:hint="eastAsia" w:ascii="宋体" w:hAnsi="宋体" w:eastAsia="宋体" w:cs="宋体"/>
+                  <w:bCs/>
+                  <w:sz w:val="24"/>
+                  <w:szCs w:val="24"/>
                   <w:lang w:val="zh-CN"/>
                 </w:rPr>
                 <w:fldChar w:fldCharType="separate"/>
               </w:r>
               <w:r>
                 <w:rPr>
-                  <w:rFonts w:ascii="Times New Roman" w:hAnsi="Times New Roman" w:cs="Times New Roman"/>
+                  <w:rFonts w:hint="eastAsia" w:ascii="宋体" w:hAnsi="宋体" w:eastAsia="宋体" w:cs="宋体"/>
                   <w:bCs w:val="0"/>
                   <w:i w:val="0"/>
                   <w:iCs w:val="0"/>
@@ -1207,37 +1546,74 @@
                   <w:vanish w:val="0"/>
                   <w:spacing w:val="0"/>
                   <w:position w:val="0"/>
+                  <w:sz w:val="24"/>
+                  <w:szCs w:val="24"/>
                   <w:vertAlign w:val="baseline"/>
                 </w:rPr>
                 <w:t xml:space="preserve">2.4.1 </w:t>
               </w:r>
               <w:r>
                 <w:rPr>
-                  <w:rFonts w:hint="eastAsia"/>
+                  <w:rFonts w:hint="eastAsia" w:ascii="宋体" w:hAnsi="宋体" w:eastAsia="宋体" w:cs="宋体"/>
+                  <w:sz w:val="24"/>
+                  <w:szCs w:val="24"/>
                 </w:rPr>
                 <w:t>三级标题样例</w:t>
               </w:r>
               <w:r>
+                <w:rPr>
+                  <w:rFonts w:hint="eastAsia" w:ascii="宋体" w:hAnsi="宋体" w:eastAsia="宋体" w:cs="宋体"/>
+                  <w:sz w:val="24"/>
+                  <w:szCs w:val="24"/>
+                </w:rPr>
                 <w:tab/>
               </w:r>
               <w:r>
+                <w:rPr>
+                  <w:rFonts w:hint="eastAsia" w:ascii="宋体" w:hAnsi="宋体" w:eastAsia="宋体" w:cs="宋体"/>
+                  <w:sz w:val="24"/>
+                  <w:szCs w:val="24"/>
+                </w:rPr>
                 <w:fldChar w:fldCharType="begin"/>
               </w:r>
               <w:r>
+                <w:rPr>
+                  <w:rFonts w:hint="eastAsia" w:ascii="宋体" w:hAnsi="宋体" w:eastAsia="宋体" w:cs="宋体"/>
+                  <w:sz w:val="24"/>
+                  <w:szCs w:val="24"/>
+                </w:rPr>
                 <w:instrText xml:space="preserve"> PAGEREF _Toc32641 </w:instrText>
               </w:r>
               <w:r>
+                <w:rPr>
+                  <w:rFonts w:hint="eastAsia" w:ascii="宋体" w:hAnsi="宋体" w:eastAsia="宋体" w:cs="宋体"/>
+                  <w:sz w:val="24"/>
+                  <w:szCs w:val="24"/>
+                </w:rPr>
                 <w:fldChar w:fldCharType="separate"/>
               </w:r>
               <w:r>
+                <w:rPr>
+                  <w:rFonts w:hint="eastAsia" w:ascii="宋体" w:hAnsi="宋体" w:eastAsia="宋体" w:cs="宋体"/>
+                  <w:sz w:val="24"/>
+                  <w:szCs w:val="24"/>
+                </w:rPr>
                 <w:t>4</w:t>
               </w:r>
               <w:r>
+                <w:rPr>
+                  <w:rFonts w:hint="eastAsia" w:ascii="宋体" w:hAnsi="宋体" w:eastAsia="宋体" w:cs="宋体"/>
+                  <w:sz w:val="24"/>
+                  <w:szCs w:val="24"/>
+                </w:rPr>
                 <w:fldChar w:fldCharType="end"/>
               </w:r>
               <w:r>
                 <w:rPr>
-                  <w:bCs/>
+                  <w:rFonts w:hint="eastAsia" w:ascii="宋体" w:hAnsi="宋体" w:eastAsia="宋体" w:cs="宋体"/>
+                  <w:bCs/>
+                  <w:sz w:val="24"/>
+                  <w:szCs w:val="24"/>
                   <w:lang w:val="zh-CN"/>
                 </w:rPr>
                 <w:fldChar w:fldCharType="end"/>
@@ -1251,58 +1627,104 @@
                   <w:tab w:val="clear" w:pos="420"/>
                   <w:tab w:val="clear" w:pos="9060"/>
                 </w:tabs>
+                <w:rPr>
+                  <w:rFonts w:hint="eastAsia" w:ascii="宋体" w:hAnsi="宋体" w:eastAsia="宋体" w:cs="宋体"/>
+                  <w:sz w:val="24"/>
+                  <w:szCs w:val="24"/>
+                </w:rPr>
               </w:pPr>
               <w:r>
                 <w:rPr>
-                  <w:bCs/>
+                  <w:rFonts w:hint="eastAsia" w:ascii="宋体" w:hAnsi="宋体" w:eastAsia="宋体" w:cs="宋体"/>
+                  <w:bCs/>
+                  <w:sz w:val="24"/>
+                  <w:szCs w:val="24"/>
                   <w:lang w:val="zh-CN"/>
                 </w:rPr>
                 <w:fldChar w:fldCharType="begin"/>
               </w:r>
               <w:r>
                 <w:rPr>
-                  <w:bCs/>
+                  <w:rFonts w:hint="eastAsia" w:ascii="宋体" w:hAnsi="宋体" w:eastAsia="宋体" w:cs="宋体"/>
+                  <w:bCs/>
+                  <w:sz w:val="24"/>
+                  <w:szCs w:val="24"/>
                   <w:lang w:val="zh-CN"/>
                 </w:rPr>
                 <w:instrText xml:space="preserve"> HYPERLINK \l _Toc3128 </w:instrText>
               </w:r>
               <w:r>
                 <w:rPr>
-                  <w:bCs/>
+                  <w:rFonts w:hint="eastAsia" w:ascii="宋体" w:hAnsi="宋体" w:eastAsia="宋体" w:cs="宋体"/>
+                  <w:bCs/>
+                  <w:sz w:val="24"/>
+                  <w:szCs w:val="24"/>
                   <w:lang w:val="zh-CN"/>
                 </w:rPr>
                 <w:fldChar w:fldCharType="separate"/>
               </w:r>
               <w:r>
                 <w:rPr>
-                  <w:rFonts w:hint="default" w:ascii="Times New Roman" w:hAnsi="Times New Roman" w:cs="Times New Roman"/>
-                </w:rPr>
-                <w:t xml:space="preserve">3 </w:t>
-              </w:r>
-              <w:r>
-                <w:t>正文格式</w:t>
-              </w:r>
-              <w:r>
+                  <w:rFonts w:hint="eastAsia" w:ascii="宋体" w:hAnsi="宋体" w:eastAsia="宋体" w:cs="宋体"/>
+                  <w:sz w:val="24"/>
+                  <w:szCs w:val="24"/>
+                </w:rPr>
+                <w:t>3 正文格式</w:t>
+              </w:r>
+              <w:r>
+                <w:rPr>
+                  <w:rFonts w:hint="eastAsia" w:ascii="宋体" w:hAnsi="宋体" w:eastAsia="宋体" w:cs="宋体"/>
+                  <w:sz w:val="24"/>
+                  <w:szCs w:val="24"/>
+                </w:rPr>
                 <w:tab/>
               </w:r>
               <w:r>
+                <w:rPr>
+                  <w:rFonts w:hint="eastAsia" w:ascii="宋体" w:hAnsi="宋体" w:eastAsia="宋体" w:cs="宋体"/>
+                  <w:sz w:val="24"/>
+                  <w:szCs w:val="24"/>
+                </w:rPr>
                 <w:fldChar w:fldCharType="begin"/>
               </w:r>
               <w:r>
+                <w:rPr>
+                  <w:rFonts w:hint="eastAsia" w:ascii="宋体" w:hAnsi="宋体" w:eastAsia="宋体" w:cs="宋体"/>
+                  <w:sz w:val="24"/>
+                  <w:szCs w:val="24"/>
+                </w:rPr>
                 <w:instrText xml:space="preserve"> PAGEREF _Toc3128 </w:instrText>
               </w:r>
               <w:r>
+                <w:rPr>
+                  <w:rFonts w:hint="eastAsia" w:ascii="宋体" w:hAnsi="宋体" w:eastAsia="宋体" w:cs="宋体"/>
+                  <w:sz w:val="24"/>
+                  <w:szCs w:val="24"/>
+                </w:rPr>
                 <w:fldChar w:fldCharType="separate"/>
               </w:r>
               <w:r>
+                <w:rPr>
+                  <w:rFonts w:hint="eastAsia" w:ascii="宋体" w:hAnsi="宋体" w:eastAsia="宋体" w:cs="宋体"/>
+                  <w:sz w:val="24"/>
+                  <w:szCs w:val="24"/>
+                </w:rPr>
                 <w:t>4</w:t>
               </w:r>
               <w:r>
+                <w:rPr>
+                  <w:rFonts w:hint="eastAsia" w:ascii="宋体" w:hAnsi="宋体" w:eastAsia="宋体" w:cs="宋体"/>
+                  <w:sz w:val="24"/>
+                  <w:szCs w:val="24"/>
+                </w:rPr>
                 <w:fldChar w:fldCharType="end"/>
               </w:r>
               <w:r>
                 <w:rPr>
-                  <w:bCs/>
+                  <w:rFonts w:hint="eastAsia" w:ascii="宋体" w:hAnsi="宋体" w:eastAsia="宋体" w:cs="宋体"/>
+                  <w:bCs/>
+                  <w:sz w:val="24"/>
+                  <w:szCs w:val="24"/>
                   <w:lang w:val="zh-CN"/>
                 </w:rPr>
                 <w:fldChar w:fldCharType="end"/>
@@ -1316,61 +1738,104 @@
                   <w:tab w:val="clear" w:pos="420"/>
                   <w:tab w:val="clear" w:pos="9060"/>
                 </w:tabs>
+                <w:rPr>
+                  <w:rFonts w:hint="eastAsia" w:ascii="宋体" w:hAnsi="宋体" w:eastAsia="宋体" w:cs="宋体"/>
+                  <w:sz w:val="24"/>
+                  <w:szCs w:val="24"/>
+                </w:rPr>
               </w:pPr>
               <w:r>
                 <w:rPr>
-                  <w:bCs/>
+                  <w:rFonts w:hint="eastAsia" w:ascii="宋体" w:hAnsi="宋体" w:eastAsia="宋体" w:cs="宋体"/>
+                  <w:bCs/>
+                  <w:sz w:val="24"/>
+                  <w:szCs w:val="24"/>
                   <w:lang w:val="zh-CN"/>
                 </w:rPr>
                 <w:fldChar w:fldCharType="begin"/>
               </w:r>
               <w:r>
                 <w:rPr>
-                  <w:bCs/>
+                  <w:rFonts w:hint="eastAsia" w:ascii="宋体" w:hAnsi="宋体" w:eastAsia="宋体" w:cs="宋体"/>
+                  <w:bCs/>
+                  <w:sz w:val="24"/>
+                  <w:szCs w:val="24"/>
                   <w:lang w:val="zh-CN"/>
                 </w:rPr>
                 <w:instrText xml:space="preserve"> HYPERLINK \l _Toc30213 </w:instrText>
               </w:r>
               <w:r>
                 <w:rPr>
-                  <w:bCs/>
+                  <w:rFonts w:hint="eastAsia" w:ascii="宋体" w:hAnsi="宋体" w:eastAsia="宋体" w:cs="宋体"/>
+                  <w:bCs/>
+                  <w:sz w:val="24"/>
+                  <w:szCs w:val="24"/>
                   <w:lang w:val="zh-CN"/>
                 </w:rPr>
                 <w:fldChar w:fldCharType="separate"/>
               </w:r>
               <w:r>
                 <w:rPr>
-                  <w:rFonts w:hint="default" w:ascii="Times New Roman" w:hAnsi="Times New Roman" w:cs="Times New Roman"/>
-                </w:rPr>
-                <w:t xml:space="preserve">4 </w:t>
-              </w:r>
-              <w:r>
-                <w:rPr>
-                  <w:rFonts w:hint="eastAsia"/>
-                </w:rPr>
-                <w:t>其他格式</w:t>
-              </w:r>
-              <w:r>
+                  <w:rFonts w:hint="eastAsia" w:ascii="宋体" w:hAnsi="宋体" w:eastAsia="宋体" w:cs="宋体"/>
+                  <w:sz w:val="24"/>
+                  <w:szCs w:val="24"/>
+                </w:rPr>
+                <w:t>4 其他格式</w:t>
+              </w:r>
+              <w:r>
+                <w:rPr>
+                  <w:rFonts w:hint="eastAsia" w:ascii="宋体" w:hAnsi="宋体" w:eastAsia="宋体" w:cs="宋体"/>
+                  <w:sz w:val="24"/>
+                  <w:szCs w:val="24"/>
+                </w:rPr>
                 <w:tab/>
               </w:r>
               <w:r>
+                <w:rPr>
+                  <w:rFonts w:hint="eastAsia" w:ascii="宋体" w:hAnsi="宋体" w:eastAsia="宋体" w:cs="宋体"/>
+                  <w:sz w:val="24"/>
+                  <w:szCs w:val="24"/>
+                </w:rPr>
                 <w:fldChar w:fldCharType="begin"/>
               </w:r>
               <w:r>
+                <w:rPr>
+                  <w:rFonts w:hint="eastAsia" w:ascii="宋体" w:hAnsi="宋体" w:eastAsia="宋体" w:cs="宋体"/>
+                  <w:sz w:val="24"/>
+                  <w:szCs w:val="24"/>
+                </w:rPr>
                 <w:instrText xml:space="preserve"> PAGEREF _Toc30213 </w:instrText>
               </w:r>
               <w:r>
+                <w:rPr>
+                  <w:rFonts w:hint="eastAsia" w:ascii="宋体" w:hAnsi="宋体" w:eastAsia="宋体" w:cs="宋体"/>
+                  <w:sz w:val="24"/>
+                  <w:szCs w:val="24"/>
+                </w:rPr>
                 <w:fldChar w:fldCharType="separate"/>
               </w:r>
               <w:r>
+                <w:rPr>
+                  <w:rFonts w:hint="eastAsia" w:ascii="宋体" w:hAnsi="宋体" w:eastAsia="宋体" w:cs="宋体"/>
+                  <w:sz w:val="24"/>
+                  <w:szCs w:val="24"/>
+                </w:rPr>
                 <w:t>4</w:t>
               </w:r>
               <w:r>
+                <w:rPr>
+                  <w:rFonts w:hint="eastAsia" w:ascii="宋体" w:hAnsi="宋体" w:eastAsia="宋体" w:cs="宋体"/>
+                  <w:sz w:val="24"/>
+                  <w:szCs w:val="24"/>
+                </w:rPr>
                 <w:fldChar w:fldCharType="end"/>
               </w:r>
               <w:r>
                 <w:rPr>
-                  <w:bCs/>
+                  <w:rFonts w:hint="eastAsia" w:ascii="宋体" w:hAnsi="宋体" w:eastAsia="宋体" w:cs="宋体"/>
+                  <w:bCs/>
+                  <w:sz w:val="24"/>
+                  <w:szCs w:val="24"/>
                   <w:lang w:val="zh-CN"/>
                 </w:rPr>
                 <w:fldChar w:fldCharType="end"/>
@@ -1384,58 +1849,104 @@
                   <w:tab w:val="clear" w:pos="420"/>
                   <w:tab w:val="clear" w:pos="9060"/>
                 </w:tabs>
+                <w:rPr>
+                  <w:rFonts w:hint="eastAsia" w:ascii="宋体" w:hAnsi="宋体" w:eastAsia="宋体" w:cs="宋体"/>
+                  <w:sz w:val="24"/>
+                  <w:szCs w:val="24"/>
+                </w:rPr>
               </w:pPr>
               <w:r>
                 <w:rPr>
-                  <w:bCs/>
+                  <w:rFonts w:hint="eastAsia" w:ascii="宋体" w:hAnsi="宋体" w:eastAsia="宋体" w:cs="宋体"/>
+                  <w:bCs/>
+                  <w:sz w:val="24"/>
+                  <w:szCs w:val="24"/>
                   <w:lang w:val="zh-CN"/>
                 </w:rPr>
                 <w:fldChar w:fldCharType="begin"/>
               </w:r>
               <w:r>
                 <w:rPr>
-                  <w:bCs/>
+                  <w:rFonts w:hint="eastAsia" w:ascii="宋体" w:hAnsi="宋体" w:eastAsia="宋体" w:cs="宋体"/>
+                  <w:bCs/>
+                  <w:sz w:val="24"/>
+                  <w:szCs w:val="24"/>
                   <w:lang w:val="zh-CN"/>
                 </w:rPr>
                 <w:instrText xml:space="preserve"> HYPERLINK \l _Toc17336 </w:instrText>
               </w:r>
               <w:r>
                 <w:rPr>
-                  <w:bCs/>
+                  <w:rFonts w:hint="eastAsia" w:ascii="宋体" w:hAnsi="宋体" w:eastAsia="宋体" w:cs="宋体"/>
+                  <w:bCs/>
+                  <w:sz w:val="24"/>
+                  <w:szCs w:val="24"/>
                   <w:lang w:val="zh-CN"/>
                 </w:rPr>
                 <w:fldChar w:fldCharType="separate"/>
               </w:r>
               <w:r>
                 <w:rPr>
-                  <w:rFonts w:hint="default" w:ascii="Times New Roman" w:hAnsi="Times New Roman" w:cs="Times New Roman"/>
-                </w:rPr>
-                <w:t xml:space="preserve">5 </w:t>
-              </w:r>
-              <w:r>
-                <w:t>表格格式</w:t>
-              </w:r>
-              <w:r>
+                  <w:rFonts w:hint="eastAsia" w:ascii="宋体" w:hAnsi="宋体" w:eastAsia="宋体" w:cs="宋体"/>
+                  <w:sz w:val="24"/>
+                  <w:szCs w:val="24"/>
+                </w:rPr>
+                <w:t>5 表格格式</w:t>
+              </w:r>
+              <w:r>
+                <w:rPr>
+                  <w:rFonts w:hint="eastAsia" w:ascii="宋体" w:hAnsi="宋体" w:eastAsia="宋体" w:cs="宋体"/>
+                  <w:sz w:val="24"/>
+                  <w:szCs w:val="24"/>
+                </w:rPr>
                 <w:tab/>
               </w:r>
               <w:r>
+                <w:rPr>
+                  <w:rFonts w:hint="eastAsia" w:ascii="宋体" w:hAnsi="宋体" w:eastAsia="宋体" w:cs="宋体"/>
+                  <w:sz w:val="24"/>
+                  <w:szCs w:val="24"/>
+                </w:rPr>
                 <w:fldChar w:fldCharType="begin"/>
               </w:r>
               <w:r>
+                <w:rPr>
+                  <w:rFonts w:hint="eastAsia" w:ascii="宋体" w:hAnsi="宋体" w:eastAsia="宋体" w:cs="宋体"/>
+                  <w:sz w:val="24"/>
+                  <w:szCs w:val="24"/>
+                </w:rPr>
                 <w:instrText xml:space="preserve"> PAGEREF _Toc17336 </w:instrText>
               </w:r>
               <w:r>
+                <w:rPr>
+                  <w:rFonts w:hint="eastAsia" w:ascii="宋体" w:hAnsi="宋体" w:eastAsia="宋体" w:cs="宋体"/>
+                  <w:sz w:val="24"/>
+                  <w:szCs w:val="24"/>
+                </w:rPr>
                 <w:fldChar w:fldCharType="separate"/>
               </w:r>
               <w:r>
+                <w:rPr>
+                  <w:rFonts w:hint="eastAsia" w:ascii="宋体" w:hAnsi="宋体" w:eastAsia="宋体" w:cs="宋体"/>
+                  <w:sz w:val="24"/>
+                  <w:szCs w:val="24"/>
+                </w:rPr>
                 <w:t>5</w:t>
               </w:r>
               <w:r>
+                <w:rPr>
+                  <w:rFonts w:hint="eastAsia" w:ascii="宋体" w:hAnsi="宋体" w:eastAsia="宋体" w:cs="宋体"/>
+                  <w:sz w:val="24"/>
+                  <w:szCs w:val="24"/>
+                </w:rPr>
                 <w:fldChar w:fldCharType="end"/>
               </w:r>
               <w:r>
                 <w:rPr>
-                  <w:bCs/>
+                  <w:rFonts w:hint="eastAsia" w:ascii="宋体" w:hAnsi="宋体" w:eastAsia="宋体" w:cs="宋体"/>
+                  <w:bCs/>
+                  <w:sz w:val="24"/>
+                  <w:szCs w:val="24"/>
                   <w:lang w:val="zh-CN"/>
                 </w:rPr>
                 <w:fldChar w:fldCharType="end"/>
@@ -1449,61 +1960,104 @@
                   <w:tab w:val="clear" w:pos="420"/>
                   <w:tab w:val="clear" w:pos="9060"/>
                 </w:tabs>
+                <w:rPr>
+                  <w:rFonts w:hint="eastAsia" w:ascii="宋体" w:hAnsi="宋体" w:eastAsia="宋体" w:cs="宋体"/>
+                  <w:sz w:val="24"/>
+                  <w:szCs w:val="24"/>
+                </w:rPr>
               </w:pPr>
               <w:r>
                 <w:rPr>
-                  <w:bCs/>
+                  <w:rFonts w:hint="eastAsia" w:ascii="宋体" w:hAnsi="宋体" w:eastAsia="宋体" w:cs="宋体"/>
+                  <w:bCs/>
+                  <w:sz w:val="24"/>
+                  <w:szCs w:val="24"/>
                   <w:lang w:val="zh-CN"/>
                 </w:rPr>
                 <w:fldChar w:fldCharType="begin"/>
               </w:r>
               <w:r>
                 <w:rPr>
-                  <w:bCs/>
+                  <w:rFonts w:hint="eastAsia" w:ascii="宋体" w:hAnsi="宋体" w:eastAsia="宋体" w:cs="宋体"/>
+                  <w:bCs/>
+                  <w:sz w:val="24"/>
+                  <w:szCs w:val="24"/>
                   <w:lang w:val="zh-CN"/>
                 </w:rPr>
                 <w:instrText xml:space="preserve"> HYPERLINK \l _Toc18561 </w:instrText>
               </w:r>
               <w:r>
                 <w:rPr>
-                  <w:bCs/>
+                  <w:rFonts w:hint="eastAsia" w:ascii="宋体" w:hAnsi="宋体" w:eastAsia="宋体" w:cs="宋体"/>
+                  <w:bCs/>
+                  <w:sz w:val="24"/>
+                  <w:szCs w:val="24"/>
                   <w:lang w:val="zh-CN"/>
                 </w:rPr>
                 <w:fldChar w:fldCharType="separate"/>
               </w:r>
               <w:r>
                 <w:rPr>
-                  <w:rFonts w:hint="default" w:ascii="Times New Roman" w:hAnsi="Times New Roman" w:cs="Times New Roman"/>
-                </w:rPr>
-                <w:t xml:space="preserve">6 </w:t>
-              </w:r>
-              <w:r>
-                <w:rPr>
-                  <w:rFonts w:hint="eastAsia"/>
-                </w:rPr>
-                <w:t>页眉格式</w:t>
-              </w:r>
-              <w:r>
+                  <w:rFonts w:hint="eastAsia" w:ascii="宋体" w:hAnsi="宋体" w:eastAsia="宋体" w:cs="宋体"/>
+                  <w:sz w:val="24"/>
+                  <w:szCs w:val="24"/>
+                </w:rPr>
+                <w:t>6 页眉格式</w:t>
+              </w:r>
+              <w:r>
+                <w:rPr>
+                  <w:rFonts w:hint="eastAsia" w:ascii="宋体" w:hAnsi="宋体" w:eastAsia="宋体" w:cs="宋体"/>
+                  <w:sz w:val="24"/>
+                  <w:szCs w:val="24"/>
+                </w:rPr>
                 <w:tab/>
               </w:r>
               <w:r>
+                <w:rPr>
+                  <w:rFonts w:hint="eastAsia" w:ascii="宋体" w:hAnsi="宋体" w:eastAsia="宋体" w:cs="宋体"/>
+                  <w:sz w:val="24"/>
+                  <w:szCs w:val="24"/>
+                </w:rPr>
                 <w:fldChar w:fldCharType="begin"/>
               </w:r>
               <w:r>
+                <w:rPr>
+                  <w:rFonts w:hint="eastAsia" w:ascii="宋体" w:hAnsi="宋体" w:eastAsia="宋体" w:cs="宋体"/>
+                  <w:sz w:val="24"/>
+                  <w:szCs w:val="24"/>
+                </w:rPr>
                 <w:instrText xml:space="preserve"> PAGEREF _Toc18561 </w:instrText>
               </w:r>
               <w:r>
+                <w:rPr>
+                  <w:rFonts w:hint="eastAsia" w:ascii="宋体" w:hAnsi="宋体" w:eastAsia="宋体" w:cs="宋体"/>
+                  <w:sz w:val="24"/>
+                  <w:szCs w:val="24"/>
+                </w:rPr>
                 <w:fldChar w:fldCharType="separate"/>
               </w:r>
               <w:r>
+                <w:rPr>
+                  <w:rFonts w:hint="eastAsia" w:ascii="宋体" w:hAnsi="宋体" w:eastAsia="宋体" w:cs="宋体"/>
+                  <w:sz w:val="24"/>
+                  <w:szCs w:val="24"/>
+                </w:rPr>
                 <w:t>5</w:t>
               </w:r>
               <w:r>
+                <w:rPr>
+                  <w:rFonts w:hint="eastAsia" w:ascii="宋体" w:hAnsi="宋体" w:eastAsia="宋体" w:cs="宋体"/>
+                  <w:sz w:val="24"/>
+                  <w:szCs w:val="24"/>
+                </w:rPr>
                 <w:fldChar w:fldCharType="end"/>
               </w:r>
               <w:r>
                 <w:rPr>
-                  <w:bCs/>
+                  <w:rFonts w:hint="eastAsia" w:ascii="宋体" w:hAnsi="宋体" w:eastAsia="宋体" w:cs="宋体"/>
+                  <w:bCs/>
+                  <w:sz w:val="24"/>
+                  <w:szCs w:val="24"/>
                   <w:lang w:val="zh-CN"/>
                 </w:rPr>
                 <w:fldChar w:fldCharType="end"/>
@@ -1517,61 +2071,104 @@
                   <w:tab w:val="clear" w:pos="420"/>
                   <w:tab w:val="clear" w:pos="9060"/>
                 </w:tabs>
+                <w:rPr>
+                  <w:rFonts w:hint="eastAsia" w:ascii="宋体" w:hAnsi="宋体" w:eastAsia="宋体" w:cs="宋体"/>
+                  <w:sz w:val="24"/>
+                  <w:szCs w:val="24"/>
+                </w:rPr>
               </w:pPr>
               <w:r>
                 <w:rPr>
-                  <w:bCs/>
+                  <w:rFonts w:hint="eastAsia" w:ascii="宋体" w:hAnsi="宋体" w:eastAsia="宋体" w:cs="宋体"/>
+                  <w:bCs/>
+                  <w:sz w:val="24"/>
+                  <w:szCs w:val="24"/>
                   <w:lang w:val="zh-CN"/>
                 </w:rPr>
                 <w:fldChar w:fldCharType="begin"/>
               </w:r>
               <w:r>
                 <w:rPr>
-                  <w:bCs/>
+                  <w:rFonts w:hint="eastAsia" w:ascii="宋体" w:hAnsi="宋体" w:eastAsia="宋体" w:cs="宋体"/>
+                  <w:bCs/>
+                  <w:sz w:val="24"/>
+                  <w:szCs w:val="24"/>
                   <w:lang w:val="zh-CN"/>
                 </w:rPr>
                 <w:instrText xml:space="preserve"> HYPERLINK \l _Toc752 </w:instrText>
               </w:r>
               <w:r>
                 <w:rPr>
-                  <w:bCs/>
+                  <w:rFonts w:hint="eastAsia" w:ascii="宋体" w:hAnsi="宋体" w:eastAsia="宋体" w:cs="宋体"/>
+                  <w:bCs/>
+                  <w:sz w:val="24"/>
+                  <w:szCs w:val="24"/>
                   <w:lang w:val="zh-CN"/>
                 </w:rPr>
                 <w:fldChar w:fldCharType="separate"/>
               </w:r>
               <w:r>
                 <w:rPr>
-                  <w:rFonts w:hint="default" w:ascii="Times New Roman" w:hAnsi="Times New Roman" w:cs="Times New Roman"/>
-                </w:rPr>
-                <w:t xml:space="preserve">7 </w:t>
-              </w:r>
-              <w:r>
-                <w:rPr>
-                  <w:rFonts w:hint="eastAsia"/>
-                </w:rPr>
-                <w:t>封面格式</w:t>
-              </w:r>
-              <w:r>
+                  <w:rFonts w:hint="eastAsia" w:ascii="宋体" w:hAnsi="宋体" w:eastAsia="宋体" w:cs="宋体"/>
+                  <w:sz w:val="24"/>
+                  <w:szCs w:val="24"/>
+                </w:rPr>
+                <w:t>7 封面格式</w:t>
+              </w:r>
+              <w:r>
+                <w:rPr>
+                  <w:rFonts w:hint="eastAsia" w:ascii="宋体" w:hAnsi="宋体" w:eastAsia="宋体" w:cs="宋体"/>
+                  <w:sz w:val="24"/>
+                  <w:szCs w:val="24"/>
+                </w:rPr>
                 <w:tab/>
               </w:r>
               <w:r>
+                <w:rPr>
+                  <w:rFonts w:hint="eastAsia" w:ascii="宋体" w:hAnsi="宋体" w:eastAsia="宋体" w:cs="宋体"/>
+                  <w:sz w:val="24"/>
+                  <w:szCs w:val="24"/>
+                </w:rPr>
                 <w:fldChar w:fldCharType="begin"/>
               </w:r>
               <w:r>
+                <w:rPr>
+                  <w:rFonts w:hint="eastAsia" w:ascii="宋体" w:hAnsi="宋体" w:eastAsia="宋体" w:cs="宋体"/>
+                  <w:sz w:val="24"/>
+                  <w:szCs w:val="24"/>
+                </w:rPr>
                 <w:instrText xml:space="preserve"> PAGEREF _Toc752 </w:instrText>
               </w:r>
               <w:r>
+                <w:rPr>
+                  <w:rFonts w:hint="eastAsia" w:ascii="宋体" w:hAnsi="宋体" w:eastAsia="宋体" w:cs="宋体"/>
+                  <w:sz w:val="24"/>
+                  <w:szCs w:val="24"/>
+                </w:rPr>
                 <w:fldChar w:fldCharType="separate"/>
               </w:r>
               <w:r>
+                <w:rPr>
+                  <w:rFonts w:hint="eastAsia" w:ascii="宋体" w:hAnsi="宋体" w:eastAsia="宋体" w:cs="宋体"/>
+                  <w:sz w:val="24"/>
+                  <w:szCs w:val="24"/>
+                </w:rPr>
                 <w:t>5</w:t>
               </w:r>
               <w:r>
+                <w:rPr>
+                  <w:rFonts w:hint="eastAsia" w:ascii="宋体" w:hAnsi="宋体" w:eastAsia="宋体" w:cs="宋体"/>
+                  <w:sz w:val="24"/>
+                  <w:szCs w:val="24"/>
+                </w:rPr>
                 <w:fldChar w:fldCharType="end"/>
               </w:r>
               <w:r>
                 <w:rPr>
-                  <w:bCs/>
+                  <w:rFonts w:hint="eastAsia" w:ascii="宋体" w:hAnsi="宋体" w:eastAsia="宋体" w:cs="宋体"/>
+                  <w:bCs/>
+                  <w:sz w:val="24"/>
+                  <w:szCs w:val="24"/>
                   <w:lang w:val="zh-CN"/>
                 </w:rPr>
                 <w:fldChar w:fldCharType="end"/>
@@ -1585,61 +2182,104 @@
                   <w:tab w:val="clear" w:pos="420"/>
                   <w:tab w:val="clear" w:pos="9060"/>
                 </w:tabs>
+                <w:rPr>
+                  <w:rFonts w:hint="eastAsia" w:ascii="宋体" w:hAnsi="宋体" w:eastAsia="宋体" w:cs="宋体"/>
+                  <w:sz w:val="24"/>
+                  <w:szCs w:val="24"/>
+                </w:rPr>
               </w:pPr>
               <w:r>
                 <w:rPr>
-                  <w:bCs/>
+                  <w:rFonts w:hint="eastAsia" w:ascii="宋体" w:hAnsi="宋体" w:eastAsia="宋体" w:cs="宋体"/>
+                  <w:bCs/>
+                  <w:sz w:val="24"/>
+                  <w:szCs w:val="24"/>
                   <w:lang w:val="zh-CN"/>
                 </w:rPr>
                 <w:fldChar w:fldCharType="begin"/>
               </w:r>
               <w:r>
                 <w:rPr>
-                  <w:bCs/>
+                  <w:rFonts w:hint="eastAsia" w:ascii="宋体" w:hAnsi="宋体" w:eastAsia="宋体" w:cs="宋体"/>
+                  <w:bCs/>
+                  <w:sz w:val="24"/>
+                  <w:szCs w:val="24"/>
                   <w:lang w:val="zh-CN"/>
                 </w:rPr>
                 <w:instrText xml:space="preserve"> HYPERLINK \l _Toc498 </w:instrText>
               </w:r>
               <w:r>
                 <w:rPr>
-                  <w:bCs/>
+                  <w:rFonts w:hint="eastAsia" w:ascii="宋体" w:hAnsi="宋体" w:eastAsia="宋体" w:cs="宋体"/>
+                  <w:bCs/>
+                  <w:sz w:val="24"/>
+                  <w:szCs w:val="24"/>
                   <w:lang w:val="zh-CN"/>
                 </w:rPr>
                 <w:fldChar w:fldCharType="separate"/>
               </w:r>
               <w:r>
                 <w:rPr>
-                  <w:rFonts w:hint="default" w:ascii="Times New Roman" w:hAnsi="Times New Roman" w:cs="Times New Roman"/>
-                </w:rPr>
-                <w:t xml:space="preserve">8 </w:t>
-              </w:r>
-              <w:r>
-                <w:rPr>
-                  <w:rFonts w:hint="eastAsia"/>
-                </w:rPr>
-                <w:t>目录格式</w:t>
-              </w:r>
-              <w:r>
+                  <w:rFonts w:hint="eastAsia" w:ascii="宋体" w:hAnsi="宋体" w:eastAsia="宋体" w:cs="宋体"/>
+                  <w:sz w:val="24"/>
+                  <w:szCs w:val="24"/>
+                </w:rPr>
+                <w:t>8 目录格式</w:t>
+              </w:r>
+              <w:r>
+                <w:rPr>
+                  <w:rFonts w:hint="eastAsia" w:ascii="宋体" w:hAnsi="宋体" w:eastAsia="宋体" w:cs="宋体"/>
+                  <w:sz w:val="24"/>
+                  <w:szCs w:val="24"/>
+                </w:rPr>
                 <w:tab/>
               </w:r>
               <w:r>
+                <w:rPr>
+                  <w:rFonts w:hint="eastAsia" w:ascii="宋体" w:hAnsi="宋体" w:eastAsia="宋体" w:cs="宋体"/>
+                  <w:sz w:val="24"/>
+                  <w:szCs w:val="24"/>
+                </w:rPr>
                 <w:fldChar w:fldCharType="begin"/>
               </w:r>
               <w:r>
+                <w:rPr>
+                  <w:rFonts w:hint="eastAsia" w:ascii="宋体" w:hAnsi="宋体" w:eastAsia="宋体" w:cs="宋体"/>
+                  <w:sz w:val="24"/>
+                  <w:szCs w:val="24"/>
+                </w:rPr>
                 <w:instrText xml:space="preserve"> PAGEREF _Toc498 </w:instrText>
               </w:r>
               <w:r>
+                <w:rPr>
+                  <w:rFonts w:hint="eastAsia" w:ascii="宋体" w:hAnsi="宋体" w:eastAsia="宋体" w:cs="宋体"/>
+                  <w:sz w:val="24"/>
+                  <w:szCs w:val="24"/>
+                </w:rPr>
                 <w:fldChar w:fldCharType="separate"/>
               </w:r>
               <w:r>
+                <w:rPr>
+                  <w:rFonts w:hint="eastAsia" w:ascii="宋体" w:hAnsi="宋体" w:eastAsia="宋体" w:cs="宋体"/>
+                  <w:sz w:val="24"/>
+                  <w:szCs w:val="24"/>
+                </w:rPr>
                 <w:t>5</w:t>
               </w:r>
               <w:r>
+                <w:rPr>
+                  <w:rFonts w:hint="eastAsia" w:ascii="宋体" w:hAnsi="宋体" w:eastAsia="宋体" w:cs="宋体"/>
+                  <w:sz w:val="24"/>
+                  <w:szCs w:val="24"/>
+                </w:rPr>
                 <w:fldChar w:fldCharType="end"/>
               </w:r>
               <w:r>
                 <w:rPr>
-                  <w:bCs/>
+                  <w:rFonts w:hint="eastAsia" w:ascii="宋体" w:hAnsi="宋体" w:eastAsia="宋体" w:cs="宋体"/>
+                  <w:bCs/>
+                  <w:sz w:val="24"/>
+                  <w:szCs w:val="24"/>
                   <w:lang w:val="zh-CN"/>
                 </w:rPr>
                 <w:fldChar w:fldCharType="end"/>
@@ -1653,61 +2293,104 @@
                   <w:tab w:val="clear" w:pos="420"/>
                   <w:tab w:val="clear" w:pos="9060"/>
                 </w:tabs>
+                <w:rPr>
+                  <w:rFonts w:hint="eastAsia" w:ascii="宋体" w:hAnsi="宋体" w:eastAsia="宋体" w:cs="宋体"/>
+                  <w:sz w:val="24"/>
+                  <w:szCs w:val="24"/>
+                </w:rPr>
               </w:pPr>
               <w:r>
                 <w:rPr>
-                  <w:bCs/>
+                  <w:rFonts w:hint="eastAsia" w:ascii="宋体" w:hAnsi="宋体" w:eastAsia="宋体" w:cs="宋体"/>
+                  <w:bCs/>
+                  <w:sz w:val="24"/>
+                  <w:szCs w:val="24"/>
                   <w:lang w:val="zh-CN"/>
                 </w:rPr>
                 <w:fldChar w:fldCharType="begin"/>
               </w:r>
               <w:r>
                 <w:rPr>
-                  <w:bCs/>
+                  <w:rFonts w:hint="eastAsia" w:ascii="宋体" w:hAnsi="宋体" w:eastAsia="宋体" w:cs="宋体"/>
+                  <w:bCs/>
+                  <w:sz w:val="24"/>
+                  <w:szCs w:val="24"/>
                   <w:lang w:val="zh-CN"/>
                 </w:rPr>
                 <w:instrText xml:space="preserve"> HYPERLINK \l _Toc8169 </w:instrText>
               </w:r>
               <w:r>
                 <w:rPr>
-                  <w:bCs/>
+                  <w:rFonts w:hint="eastAsia" w:ascii="宋体" w:hAnsi="宋体" w:eastAsia="宋体" w:cs="宋体"/>
+                  <w:bCs/>
+                  <w:sz w:val="24"/>
+                  <w:szCs w:val="24"/>
                   <w:lang w:val="zh-CN"/>
                 </w:rPr>
                 <w:fldChar w:fldCharType="separate"/>
               </w:r>
               <w:r>
                 <w:rPr>
-                  <w:rFonts w:hint="default" w:ascii="Times New Roman" w:hAnsi="Times New Roman" w:cs="Times New Roman"/>
-                </w:rPr>
-                <w:t xml:space="preserve">9 </w:t>
-              </w:r>
-              <w:r>
-                <w:rPr>
-                  <w:rFonts w:hint="eastAsia"/>
-                </w:rPr>
-                <w:t>文档编码规则</w:t>
-              </w:r>
-              <w:r>
+                  <w:rFonts w:hint="eastAsia" w:ascii="宋体" w:hAnsi="宋体" w:eastAsia="宋体" w:cs="宋体"/>
+                  <w:sz w:val="24"/>
+                  <w:szCs w:val="24"/>
+                </w:rPr>
+                <w:t>9 文档编码规则</w:t>
+              </w:r>
+              <w:r>
+                <w:rPr>
+                  <w:rFonts w:hint="eastAsia" w:ascii="宋体" w:hAnsi="宋体" w:eastAsia="宋体" w:cs="宋体"/>
+                  <w:sz w:val="24"/>
+                  <w:szCs w:val="24"/>
+                </w:rPr>
                 <w:tab/>
               </w:r>
               <w:r>
+                <w:rPr>
+                  <w:rFonts w:hint="eastAsia" w:ascii="宋体" w:hAnsi="宋体" w:eastAsia="宋体" w:cs="宋体"/>
+                  <w:sz w:val="24"/>
+                  <w:szCs w:val="24"/>
+                </w:rPr>
                 <w:fldChar w:fldCharType="begin"/>
               </w:r>
               <w:r>
+                <w:rPr>
+                  <w:rFonts w:hint="eastAsia" w:ascii="宋体" w:hAnsi="宋体" w:eastAsia="宋体" w:cs="宋体"/>
+                  <w:sz w:val="24"/>
+                  <w:szCs w:val="24"/>
+                </w:rPr>
                 <w:instrText xml:space="preserve"> PAGEREF _Toc8169 </w:instrText>
               </w:r>
               <w:r>
+                <w:rPr>
+                  <w:rFonts w:hint="eastAsia" w:ascii="宋体" w:hAnsi="宋体" w:eastAsia="宋体" w:cs="宋体"/>
+                  <w:sz w:val="24"/>
+                  <w:szCs w:val="24"/>
+                </w:rPr>
                 <w:fldChar w:fldCharType="separate"/>
               </w:r>
               <w:r>
+                <w:rPr>
+                  <w:rFonts w:hint="eastAsia" w:ascii="宋体" w:hAnsi="宋体" w:eastAsia="宋体" w:cs="宋体"/>
+                  <w:sz w:val="24"/>
+                  <w:szCs w:val="24"/>
+                </w:rPr>
                 <w:t>5</w:t>
               </w:r>
               <w:r>
+                <w:rPr>
+                  <w:rFonts w:hint="eastAsia" w:ascii="宋体" w:hAnsi="宋体" w:eastAsia="宋体" w:cs="宋体"/>
+                  <w:sz w:val="24"/>
+                  <w:szCs w:val="24"/>
+                </w:rPr>
                 <w:fldChar w:fldCharType="end"/>
               </w:r>
               <w:r>
                 <w:rPr>
-                  <w:bCs/>
+                  <w:rFonts w:hint="eastAsia" w:ascii="宋体" w:hAnsi="宋体" w:eastAsia="宋体" w:cs="宋体"/>
+                  <w:bCs/>
+                  <w:sz w:val="24"/>
+                  <w:szCs w:val="24"/>
                   <w:lang w:val="zh-CN"/>
                 </w:rPr>
                 <w:fldChar w:fldCharType="end"/>
@@ -1722,28 +2405,37 @@
               </w:pPr>
               <w:r>
                 <w:rPr>
-                  <w:bCs/>
+                  <w:rFonts w:hint="eastAsia" w:ascii="宋体" w:hAnsi="宋体" w:eastAsia="宋体" w:cs="宋体"/>
+                  <w:bCs/>
+                  <w:sz w:val="24"/>
+                  <w:szCs w:val="24"/>
                   <w:lang w:val="zh-CN"/>
                 </w:rPr>
                 <w:fldChar w:fldCharType="begin"/>
               </w:r>
               <w:r>
                 <w:rPr>
-                  <w:bCs/>
+                  <w:rFonts w:hint="eastAsia" w:ascii="宋体" w:hAnsi="宋体" w:eastAsia="宋体" w:cs="宋体"/>
+                  <w:bCs/>
+                  <w:sz w:val="24"/>
+                  <w:szCs w:val="24"/>
                   <w:lang w:val="zh-CN"/>
                 </w:rPr>
                 <w:instrText xml:space="preserve"> HYPERLINK \l _Toc17210 </w:instrText>
               </w:r>
               <w:r>
                 <w:rPr>
-                  <w:bCs/>
+                  <w:rFonts w:hint="eastAsia" w:ascii="宋体" w:hAnsi="宋体" w:eastAsia="宋体" w:cs="宋体"/>
+                  <w:bCs/>
+                  <w:sz w:val="24"/>
+                  <w:szCs w:val="24"/>
                   <w:lang w:val="zh-CN"/>
                 </w:rPr>
                 <w:fldChar w:fldCharType="separate"/>
               </w:r>
               <w:r>
                 <w:rPr>
-                  <w:rFonts w:ascii="Times New Roman" w:hAnsi="Times New Roman" w:cs="Times New Roman"/>
+                  <w:rFonts w:hint="eastAsia" w:ascii="宋体" w:hAnsi="宋体" w:eastAsia="宋体" w:cs="宋体"/>
                   <w:bCs w:val="0"/>
                   <w:i w:val="0"/>
                   <w:iCs w:val="0"/>
@@ -1754,37 +2446,74 @@
                   <w:vanish w:val="0"/>
                   <w:spacing w:val="0"/>
                   <w:position w:val="0"/>
+                  <w:sz w:val="24"/>
+                  <w:szCs w:val="24"/>
                   <w:vertAlign w:val="baseline"/>
                 </w:rPr>
                 <w:t xml:space="preserve">9.1 </w:t>
               </w:r>
               <w:r>
                 <w:rPr>
-                  <w:rFonts w:hint="eastAsia"/>
+                  <w:rFonts w:hint="eastAsia" w:ascii="宋体" w:hAnsi="宋体" w:eastAsia="宋体" w:cs="宋体"/>
+                  <w:sz w:val="24"/>
+                  <w:szCs w:val="24"/>
                 </w:rPr>
                 <w:t>文档编码组成</w:t>
               </w:r>
               <w:r>
+                <w:rPr>
+                  <w:rFonts w:hint="eastAsia" w:ascii="宋体" w:hAnsi="宋体" w:eastAsia="宋体" w:cs="宋体"/>
+                  <w:sz w:val="24"/>
+                  <w:szCs w:val="24"/>
+                </w:rPr>
                 <w:tab/>
               </w:r>
               <w:r>
+                <w:rPr>
+                  <w:rFonts w:hint="eastAsia" w:ascii="宋体" w:hAnsi="宋体" w:eastAsia="宋体" w:cs="宋体"/>
+                  <w:sz w:val="24"/>
+                  <w:szCs w:val="24"/>
+                </w:rPr>
                 <w:fldChar w:fldCharType="begin"/>
               </w:r>
               <w:r>
+                <w:rPr>
+                  <w:rFonts w:hint="eastAsia" w:ascii="宋体" w:hAnsi="宋体" w:eastAsia="宋体" w:cs="宋体"/>
+                  <w:sz w:val="24"/>
+                  <w:szCs w:val="24"/>
+                </w:rPr>
                 <w:instrText xml:space="preserve"> PAGEREF _Toc17210 </w:instrText>
               </w:r>
               <w:r>
+                <w:rPr>
+                  <w:rFonts w:hint="eastAsia" w:ascii="宋体" w:hAnsi="宋体" w:eastAsia="宋体" w:cs="宋体"/>
+                  <w:sz w:val="24"/>
+                  <w:szCs w:val="24"/>
+                </w:rPr>
                 <w:fldChar w:fldCharType="separate"/>
               </w:r>
               <w:r>
+                <w:rPr>
+                  <w:rFonts w:hint="eastAsia" w:ascii="宋体" w:hAnsi="宋体" w:eastAsia="宋体" w:cs="宋体"/>
+                  <w:sz w:val="24"/>
+                  <w:szCs w:val="24"/>
+                </w:rPr>
                 <w:t>5</w:t>
               </w:r>
               <w:r>
+                <w:rPr>
+                  <w:rFonts w:hint="eastAsia" w:ascii="宋体" w:hAnsi="宋体" w:eastAsia="宋体" w:cs="宋体"/>
+                  <w:sz w:val="24"/>
+                  <w:szCs w:val="24"/>
+                </w:rPr>
                 <w:fldChar w:fldCharType="end"/>
               </w:r>
               <w:r>
                 <w:rPr>
-                  <w:bCs/>
+                  <w:rFonts w:hint="eastAsia" w:ascii="宋体" w:hAnsi="宋体" w:eastAsia="宋体" w:cs="宋体"/>
+                  <w:bCs/>
+                  <w:sz w:val="24"/>
+                  <w:szCs w:val="24"/>
                   <w:lang w:val="zh-CN"/>
                 </w:rPr>
                 <w:fldChar w:fldCharType="end"/>
@@ -1817,6 +2546,8 @@
             </w:rPr>
             <w:br w:type="page"/>
           </w:r>
+          <w:bookmarkStart w:id="18" w:name="_GoBack"/>
+          <w:bookmarkEnd w:id="18"/>
         </w:p>
       </w:sdtContent>
     </w:sdt>
@@ -2980,9 +3711,9 @@
         <w:pStyle w:val="3"/>
         <w:spacing w:before="166" w:after="166"/>
       </w:pPr>
-      <w:bookmarkStart w:id="15" w:name="_Toc15232"/>
-      <w:bookmarkStart w:id="16" w:name="_Toc43934508"/>
-      <w:bookmarkStart w:id="17" w:name="_Toc17210"/>
+      <w:bookmarkStart w:id="15" w:name="_Toc17210"/>
+      <w:bookmarkStart w:id="16" w:name="_Toc15232"/>
+      <w:bookmarkStart w:id="17" w:name="_Toc43934508"/>
       <w:r>
         <w:rPr>
           <w:rFonts w:hint="eastAsia"/>
